--- a/Описание персонажей.docx
+++ b/Описание персонажей.docx
@@ -115,8 +115,16 @@
         <w:rPr>
           <w:sz w:val="32"/>
         </w:rPr>
-        <w:t>оздатель различного информационного видеоконтента</w:t>
-      </w:r>
+        <w:t xml:space="preserve">оздатель различного информационного </w:t>
+      </w:r>
+      <w:proofErr w:type="spellStart"/>
+      <w:r>
+        <w:rPr>
+          <w:sz w:val="32"/>
+        </w:rPr>
+        <w:t>видеоконтента</w:t>
+      </w:r>
+      <w:proofErr w:type="spellEnd"/>
       <w:r>
         <w:rPr>
           <w:sz w:val="32"/>
@@ -740,12 +748,6 @@
       </w:pPr>
       <w:r>
         <w:rPr>
-          <w:rStyle w:val="a4"/>
-        </w:rPr>
-        <w:commentReference w:id="0"/>
-      </w:r>
-      <w:r>
-        <w:rPr>
           <w:sz w:val="32"/>
         </w:rPr>
         <w:t xml:space="preserve">Слишком низкая цена </w:t>
@@ -762,14 +764,12 @@
         </w:rPr>
         <w:t xml:space="preserve">менее 7 тыс. руб.) или чрезвычайно </w:t>
       </w:r>
-      <w:proofErr w:type="gramStart"/>
-      <w:r>
-        <w:rPr>
-          <w:sz w:val="32"/>
-        </w:rPr>
-        <w:t>высокая  цена</w:t>
-      </w:r>
-      <w:proofErr w:type="gramEnd"/>
+      <w:r>
+        <w:rPr>
+          <w:sz w:val="32"/>
+        </w:rPr>
+        <w:t>высокая цена</w:t>
+      </w:r>
       <w:r>
         <w:rPr>
           <w:sz w:val="32"/>
@@ -828,29 +828,7 @@
           <w:b/>
           <w:sz w:val="32"/>
         </w:rPr>
-        <w:t xml:space="preserve">Что пользователь хочет от продукта/Какие проблемы пользователя решает </w:t>
-      </w:r>
-      <w:commentRangeStart w:id="1"/>
-      <w:r>
-        <w:rPr>
-          <w:b/>
-          <w:sz w:val="32"/>
-        </w:rPr>
-        <w:t>продукт</w:t>
-      </w:r>
-      <w:commentRangeEnd w:id="1"/>
-      <w:r>
-        <w:rPr>
-          <w:rStyle w:val="a4"/>
-        </w:rPr>
-        <w:commentReference w:id="1"/>
-      </w:r>
-      <w:r>
-        <w:rPr>
-          <w:b/>
-          <w:sz w:val="32"/>
-        </w:rPr>
-        <w:t>:</w:t>
+        <w:t>Что пользователь хочет от продукта/Какие проблемы пользователя решает продукт:</w:t>
       </w:r>
     </w:p>
     <w:p>
@@ -898,7 +876,19 @@
         <w:rPr>
           <w:sz w:val="32"/>
         </w:rPr>
-        <w:t>Быстрая оплата</w:t>
+        <w:t xml:space="preserve">Быстрая </w:t>
+      </w:r>
+      <w:r>
+        <w:rPr>
+          <w:sz w:val="32"/>
+        </w:rPr>
+        <w:t xml:space="preserve">безналичная </w:t>
+      </w:r>
+      <w:r>
+        <w:rPr>
+          <w:sz w:val="32"/>
+        </w:rPr>
+        <w:t>оплата</w:t>
       </w:r>
       <w:r>
         <w:rPr>
@@ -954,8 +944,6 @@
         </w:rPr>
         <w:t>;</w:t>
       </w:r>
-      <w:bookmarkStart w:id="2" w:name="_GoBack"/>
-      <w:bookmarkEnd w:id="2"/>
     </w:p>
     <w:p>
       <w:pPr>
@@ -1173,7 +1161,6 @@
         </w:rPr>
         <w:t>Заходит на сайт</w:t>
       </w:r>
-      <w:commentRangeStart w:id="3"/>
       <w:r>
         <w:rPr>
           <w:sz w:val="32"/>
@@ -1181,7 +1168,6 @@
         </w:rPr>
         <w:t>;</w:t>
       </w:r>
-      <w:commentRangeEnd w:id="3"/>
     </w:p>
     <w:p>
       <w:pPr>
@@ -1202,12 +1188,6 @@
       </w:r>
       <w:r>
         <w:rPr>
-          <w:rStyle w:val="a4"/>
-        </w:rPr>
-        <w:commentReference w:id="3"/>
-      </w:r>
-      <w:r>
-        <w:rPr>
           <w:sz w:val="32"/>
           <w:lang w:val="en-US"/>
         </w:rPr>
@@ -1297,26 +1277,13 @@
         <w:rPr>
           <w:sz w:val="32"/>
         </w:rPr>
-        <w:lastRenderedPageBreak/>
-        <w:t>При наличии доставки, ищет необходимую обувь (под нужды</w:t>
-      </w:r>
-      <w:r>
-        <w:rPr>
-          <w:sz w:val="32"/>
-        </w:rPr>
-        <w:t>: мокасины, туфли и т.д.</w:t>
-      </w:r>
-      <w:r>
-        <w:rPr>
-          <w:sz w:val="32"/>
-        </w:rPr>
-        <w:t>)</w:t>
-      </w:r>
-      <w:r>
-        <w:rPr>
-          <w:sz w:val="32"/>
-        </w:rPr>
-        <w:t>;</w:t>
+        <w:t xml:space="preserve">При наличии доставки, </w:t>
+      </w:r>
+      <w:r>
+        <w:rPr>
+          <w:sz w:val="32"/>
+        </w:rPr>
+        <w:t>заходит на сайт;</w:t>
       </w:r>
     </w:p>
     <w:p>
@@ -1334,19 +1301,20 @@
         <w:rPr>
           <w:sz w:val="32"/>
         </w:rPr>
-        <w:t>Выбирает товар под свои хар</w:t>
-      </w:r>
-      <w:r>
-        <w:rPr>
-          <w:sz w:val="32"/>
-        </w:rPr>
-        <w:t>актеристи</w:t>
-      </w:r>
-      <w:r>
-        <w:rPr>
-          <w:sz w:val="32"/>
-        </w:rPr>
-        <w:t>ки и вкусы (Размер ноги, цвет</w:t>
+        <w:lastRenderedPageBreak/>
+        <w:t>И</w:t>
+      </w:r>
+      <w:r>
+        <w:rPr>
+          <w:sz w:val="32"/>
+        </w:rPr>
+        <w:t>щет необходимую обувь</w:t>
+      </w:r>
+      <w:r>
+        <w:rPr>
+          <w:sz w:val="32"/>
+        </w:rPr>
+        <w:t>:</w:t>
       </w:r>
       <w:r>
         <w:rPr>
@@ -1354,11 +1322,71 @@
         </w:rPr>
         <w:t xml:space="preserve"> </w:t>
       </w:r>
-      <w:r>
-        <w:rPr>
-          <w:sz w:val="32"/>
-        </w:rPr>
-        <w:t>и др.)</w:t>
+    </w:p>
+    <w:p>
+      <w:pPr>
+        <w:pStyle w:val="a3"/>
+        <w:numPr>
+          <w:ilvl w:val="2"/>
+          <w:numId w:val="10"/>
+        </w:numPr>
+        <w:rPr>
+          <w:sz w:val="32"/>
+        </w:rPr>
+      </w:pPr>
+      <w:r>
+        <w:rPr>
+          <w:sz w:val="32"/>
+        </w:rPr>
+        <w:t>Выбирает категорию «Мужская обувь»;</w:t>
+      </w:r>
+    </w:p>
+    <w:p>
+      <w:pPr>
+        <w:pStyle w:val="a3"/>
+        <w:numPr>
+          <w:ilvl w:val="2"/>
+          <w:numId w:val="10"/>
+        </w:numPr>
+        <w:rPr>
+          <w:sz w:val="32"/>
+        </w:rPr>
+      </w:pPr>
+      <w:r>
+        <w:rPr>
+          <w:sz w:val="32"/>
+        </w:rPr>
+        <w:t xml:space="preserve">Выбирает категорию </w:t>
+      </w:r>
+      <w:r>
+        <w:rPr>
+          <w:sz w:val="32"/>
+        </w:rPr>
+        <w:t>«</w:t>
+      </w:r>
+      <w:r>
+        <w:rPr>
+          <w:sz w:val="32"/>
+        </w:rPr>
+        <w:t>Туфли</w:t>
+      </w:r>
+      <w:r>
+        <w:rPr>
+          <w:sz w:val="32"/>
+        </w:rPr>
+        <w:t>»</w:t>
+      </w:r>
+      <w:r>
+        <w:rPr>
+          <w:sz w:val="32"/>
+        </w:rPr>
+        <w:t>;</w:t>
+      </w:r>
+      <w:r>
+        <w:rPr>
+          <w:sz w:val="32"/>
+        </w:rPr>
+        <w:t xml:space="preserve"> </w:t>
       </w:r>
     </w:p>
     <w:p>
@@ -1376,12 +1404,89 @@
         <w:rPr>
           <w:sz w:val="32"/>
         </w:rPr>
-        <w:t>Выбирает тип доставки</w:t>
-      </w:r>
-      <w:r>
-        <w:rPr>
-          <w:sz w:val="32"/>
-          <w:lang w:val="en-US"/>
+        <w:t xml:space="preserve">Выбирает товар под свои </w:t>
+      </w:r>
+      <w:r>
+        <w:rPr>
+          <w:sz w:val="32"/>
+        </w:rPr>
+        <w:t>нужды</w:t>
+      </w:r>
+      <w:r>
+        <w:rPr>
+          <w:sz w:val="32"/>
+        </w:rPr>
+        <w:t xml:space="preserve"> и вкусы</w:t>
+      </w:r>
+      <w:r>
+        <w:rPr>
+          <w:sz w:val="32"/>
+        </w:rPr>
+        <w:t xml:space="preserve"> (Через фильтры):</w:t>
+      </w:r>
+    </w:p>
+    <w:p>
+      <w:pPr>
+        <w:pStyle w:val="a3"/>
+        <w:numPr>
+          <w:ilvl w:val="2"/>
+          <w:numId w:val="10"/>
+        </w:numPr>
+        <w:rPr>
+          <w:sz w:val="32"/>
+        </w:rPr>
+      </w:pPr>
+      <w:r>
+        <w:rPr>
+          <w:sz w:val="32"/>
+        </w:rPr>
+        <w:t>Выбирает размер обуви;</w:t>
+      </w:r>
+    </w:p>
+    <w:p>
+      <w:pPr>
+        <w:pStyle w:val="a3"/>
+        <w:numPr>
+          <w:ilvl w:val="2"/>
+          <w:numId w:val="10"/>
+        </w:numPr>
+        <w:rPr>
+          <w:sz w:val="32"/>
+        </w:rPr>
+      </w:pPr>
+      <w:r>
+        <w:rPr>
+          <w:sz w:val="32"/>
+        </w:rPr>
+        <w:t>Выбирает цвет обуви;</w:t>
+      </w:r>
+    </w:p>
+    <w:p>
+      <w:pPr>
+        <w:pStyle w:val="a3"/>
+        <w:numPr>
+          <w:ilvl w:val="2"/>
+          <w:numId w:val="10"/>
+        </w:numPr>
+        <w:rPr>
+          <w:sz w:val="32"/>
+        </w:rPr>
+      </w:pPr>
+      <w:r>
+        <w:rPr>
+          <w:sz w:val="32"/>
+        </w:rPr>
+        <w:t>Выбирает материал верха</w:t>
+      </w:r>
+      <w:r>
+        <w:rPr>
+          <w:sz w:val="32"/>
+        </w:rPr>
+        <w:t xml:space="preserve"> (кожа)</w:t>
+      </w:r>
+      <w:r>
+        <w:rPr>
+          <w:sz w:val="32"/>
         </w:rPr>
         <w:t>;</w:t>
       </w:r>
@@ -1401,14 +1506,7 @@
         <w:rPr>
           <w:sz w:val="32"/>
         </w:rPr>
-        <w:t>Оплачивает</w:t>
-      </w:r>
-      <w:r>
-        <w:rPr>
-          <w:sz w:val="32"/>
-          <w:lang w:val="en-US"/>
-        </w:rPr>
-        <w:t>;</w:t>
+        <w:t>Добавляет понравившиеся пары обуви в корзину;</w:t>
       </w:r>
     </w:p>
     <w:p>
@@ -1426,12 +1524,17 @@
         <w:rPr>
           <w:sz w:val="32"/>
         </w:rPr>
-        <w:t>Ждёт доставки товара</w:t>
-      </w:r>
-      <w:r>
-        <w:rPr>
-          <w:sz w:val="32"/>
-          <w:lang w:val="en-US"/>
+        <w:t xml:space="preserve">Перейдя в корзину, </w:t>
+      </w:r>
+      <w:r>
+        <w:rPr>
+          <w:sz w:val="32"/>
+        </w:rPr>
+        <w:t>отсеивает менее понравившиеся</w:t>
+      </w:r>
+      <w:r>
+        <w:rPr>
+          <w:sz w:val="32"/>
         </w:rPr>
         <w:t>;</w:t>
       </w:r>
@@ -1451,14 +1554,7 @@
         <w:rPr>
           <w:sz w:val="32"/>
         </w:rPr>
-        <w:t>Получает товар</w:t>
-      </w:r>
-      <w:r>
-        <w:rPr>
-          <w:sz w:val="32"/>
-          <w:lang w:val="en-US"/>
-        </w:rPr>
-        <w:t>;</w:t>
+        <w:t>Нажимает «Перейти к оформлению заказа»;</w:t>
       </w:r>
     </w:p>
     <w:p>
@@ -1470,14 +1566,232 @@
         </w:numPr>
         <w:rPr>
           <w:sz w:val="32"/>
+        </w:rPr>
+      </w:pPr>
+      <w:r>
+        <w:rPr>
+          <w:sz w:val="32"/>
+        </w:rPr>
+        <w:t>Выбирает тип доставки</w:t>
+      </w:r>
+      <w:r>
+        <w:rPr>
+          <w:sz w:val="32"/>
+        </w:rPr>
+        <w:t xml:space="preserve"> (На дом)</w:t>
+      </w:r>
+      <w:r>
+        <w:rPr>
+          <w:sz w:val="32"/>
+        </w:rPr>
+        <w:t>;</w:t>
+      </w:r>
+    </w:p>
+    <w:p>
+      <w:pPr>
+        <w:pStyle w:val="a3"/>
+        <w:numPr>
+          <w:ilvl w:val="1"/>
+          <w:numId w:val="10"/>
+        </w:numPr>
+        <w:rPr>
+          <w:sz w:val="32"/>
+        </w:rPr>
+      </w:pPr>
+      <w:r>
+        <w:rPr>
+          <w:sz w:val="32"/>
+        </w:rPr>
+        <w:t>Выбирает тип оплаты (Безналичный, картой);</w:t>
+      </w:r>
+    </w:p>
+    <w:p>
+      <w:pPr>
+        <w:pStyle w:val="a3"/>
+        <w:numPr>
+          <w:ilvl w:val="1"/>
+          <w:numId w:val="10"/>
+        </w:numPr>
+        <w:rPr>
+          <w:sz w:val="32"/>
+        </w:rPr>
+      </w:pPr>
+      <w:r>
+        <w:rPr>
+          <w:sz w:val="32"/>
+        </w:rPr>
+        <w:t>Указывает</w:t>
+      </w:r>
+      <w:r>
+        <w:rPr>
+          <w:sz w:val="32"/>
+        </w:rPr>
+        <w:t xml:space="preserve"> свой номер</w:t>
+      </w:r>
+      <w:r>
+        <w:rPr>
+          <w:sz w:val="32"/>
+        </w:rPr>
+        <w:t>, для оповещения о статусе заказа</w:t>
+      </w:r>
+      <w:r>
+        <w:rPr>
+          <w:sz w:val="32"/>
+        </w:rPr>
+        <w:t>;</w:t>
+      </w:r>
+    </w:p>
+    <w:p>
+      <w:pPr>
+        <w:pStyle w:val="a3"/>
+        <w:numPr>
+          <w:ilvl w:val="1"/>
+          <w:numId w:val="10"/>
+        </w:numPr>
+        <w:rPr>
+          <w:sz w:val="32"/>
+        </w:rPr>
+      </w:pPr>
+      <w:r>
+        <w:rPr>
+          <w:sz w:val="32"/>
+        </w:rPr>
+        <w:t xml:space="preserve"> </w:t>
+      </w:r>
+      <w:r>
+        <w:rPr>
+          <w:sz w:val="32"/>
+        </w:rPr>
+        <w:t>Нажимает «Совершить заказ»</w:t>
+      </w:r>
+      <w:r>
+        <w:rPr>
+          <w:sz w:val="32"/>
           <w:lang w:val="en-US"/>
         </w:rPr>
-      </w:pPr>
-      <w:r>
-        <w:rPr>
-          <w:sz w:val="32"/>
-        </w:rPr>
-        <w:t>Использует товар по назначению</w:t>
+        <w:t>;</w:t>
+      </w:r>
+    </w:p>
+    <w:p>
+      <w:pPr>
+        <w:pStyle w:val="a3"/>
+        <w:numPr>
+          <w:ilvl w:val="1"/>
+          <w:numId w:val="10"/>
+        </w:numPr>
+        <w:rPr>
+          <w:sz w:val="32"/>
+        </w:rPr>
+      </w:pPr>
+      <w:r>
+        <w:rPr>
+          <w:sz w:val="32"/>
+        </w:rPr>
+        <w:t xml:space="preserve"> Ожидает подтверждения оплаты;</w:t>
+      </w:r>
+    </w:p>
+    <w:p>
+      <w:pPr>
+        <w:pStyle w:val="a3"/>
+        <w:numPr>
+          <w:ilvl w:val="1"/>
+          <w:numId w:val="10"/>
+        </w:numPr>
+        <w:rPr>
+          <w:sz w:val="32"/>
+        </w:rPr>
+      </w:pPr>
+      <w:r>
+        <w:rPr>
+          <w:sz w:val="32"/>
+        </w:rPr>
+        <w:t xml:space="preserve"> Получает </w:t>
+      </w:r>
+      <w:r>
+        <w:rPr>
+          <w:sz w:val="32"/>
+        </w:rPr>
+        <w:t>подтверждение о успешной оплате;</w:t>
+      </w:r>
+    </w:p>
+    <w:p>
+      <w:pPr>
+        <w:pStyle w:val="a3"/>
+        <w:numPr>
+          <w:ilvl w:val="1"/>
+          <w:numId w:val="10"/>
+        </w:numPr>
+        <w:rPr>
+          <w:sz w:val="32"/>
+        </w:rPr>
+      </w:pPr>
+      <w:r>
+        <w:rPr>
+          <w:sz w:val="32"/>
+        </w:rPr>
+        <w:t>Ждёт доставки товара</w:t>
+      </w:r>
+      <w:r>
+        <w:rPr>
+          <w:sz w:val="32"/>
+          <w:lang w:val="en-US"/>
+        </w:rPr>
+        <w:t>;</w:t>
+      </w:r>
+    </w:p>
+    <w:p>
+      <w:pPr>
+        <w:pStyle w:val="a3"/>
+        <w:numPr>
+          <w:ilvl w:val="1"/>
+          <w:numId w:val="10"/>
+        </w:numPr>
+        <w:rPr>
+          <w:sz w:val="32"/>
+        </w:rPr>
+      </w:pPr>
+      <w:r>
+        <w:rPr>
+          <w:sz w:val="32"/>
+        </w:rPr>
+        <w:t>Получает товар</w:t>
+      </w:r>
+      <w:r>
+        <w:rPr>
+          <w:sz w:val="32"/>
+        </w:rPr>
+        <w:t xml:space="preserve">, </w:t>
+      </w:r>
+      <w:r>
+        <w:rPr>
+          <w:sz w:val="32"/>
+        </w:rPr>
+        <w:t>подписав бумаги (О благополучном получении товара);</w:t>
+      </w:r>
+    </w:p>
+    <w:p>
+      <w:pPr>
+        <w:pStyle w:val="a3"/>
+        <w:numPr>
+          <w:ilvl w:val="1"/>
+          <w:numId w:val="10"/>
+        </w:numPr>
+        <w:rPr>
+          <w:sz w:val="32"/>
+          <w:lang w:val="en-US"/>
+        </w:rPr>
+      </w:pPr>
+      <w:r>
+        <w:rPr>
+          <w:sz w:val="32"/>
+        </w:rPr>
+        <w:t>Использует</w:t>
+      </w:r>
+      <w:r>
+        <w:rPr>
+          <w:sz w:val="32"/>
+        </w:rPr>
+        <w:t xml:space="preserve"> товар</w:t>
       </w:r>
       <w:r>
         <w:rPr>
@@ -2196,7 +2510,19 @@
         <w:rPr>
           <w:sz w:val="32"/>
         </w:rPr>
-        <w:t>Негативные отзывы</w:t>
+        <w:t>Большое количество негативных</w:t>
+      </w:r>
+      <w:r>
+        <w:rPr>
+          <w:sz w:val="32"/>
+        </w:rPr>
+        <w:t xml:space="preserve"> </w:t>
+      </w:r>
+      <w:r>
+        <w:rPr>
+          <w:sz w:val="32"/>
+        </w:rPr>
+        <w:t>отзывов</w:t>
       </w:r>
       <w:r>
         <w:rPr>
@@ -2298,6 +2624,24 @@
     <w:p>
       <w:pPr>
         <w:pStyle w:val="a3"/>
+        <w:numPr>
+          <w:ilvl w:val="0"/>
+          <w:numId w:val="8"/>
+        </w:numPr>
+        <w:rPr>
+          <w:sz w:val="32"/>
+        </w:rPr>
+      </w:pPr>
+      <w:r>
+        <w:rPr>
+          <w:sz w:val="32"/>
+        </w:rPr>
+        <w:t>Наличие русского языка;</w:t>
+      </w:r>
+    </w:p>
+    <w:p>
+      <w:pPr>
+        <w:pStyle w:val="a3"/>
         <w:ind w:left="-851"/>
         <w:rPr>
           <w:b/>
@@ -2317,7 +2661,7 @@
         <w:pStyle w:val="a3"/>
         <w:numPr>
           <w:ilvl w:val="0"/>
-          <w:numId w:val="9"/>
+          <w:numId w:val="15"/>
         </w:numPr>
         <w:rPr>
           <w:sz w:val="32"/>
@@ -2336,7 +2680,7 @@
         <w:pStyle w:val="a3"/>
         <w:numPr>
           <w:ilvl w:val="1"/>
-          <w:numId w:val="9"/>
+          <w:numId w:val="15"/>
         </w:numPr>
         <w:rPr>
           <w:sz w:val="32"/>
@@ -2360,7 +2704,7 @@
         <w:pStyle w:val="a3"/>
         <w:numPr>
           <w:ilvl w:val="0"/>
-          <w:numId w:val="9"/>
+          <w:numId w:val="15"/>
         </w:numPr>
         <w:rPr>
           <w:sz w:val="32"/>
@@ -2379,7 +2723,7 @@
         <w:pStyle w:val="a3"/>
         <w:numPr>
           <w:ilvl w:val="1"/>
-          <w:numId w:val="9"/>
+          <w:numId w:val="15"/>
         </w:numPr>
         <w:rPr>
           <w:sz w:val="32"/>
@@ -2404,7 +2748,7 @@
         <w:pStyle w:val="a3"/>
         <w:numPr>
           <w:ilvl w:val="0"/>
-          <w:numId w:val="9"/>
+          <w:numId w:val="15"/>
         </w:numPr>
         <w:rPr>
           <w:sz w:val="32"/>
@@ -2505,7 +2849,13 @@
         <w:rPr>
           <w:sz w:val="32"/>
         </w:rPr>
-        <w:t xml:space="preserve"> филиала в его городе</w:t>
+        <w:t xml:space="preserve"> филиалы</w:t>
+      </w:r>
+      <w:r>
+        <w:rPr>
+          <w:sz w:val="32"/>
+        </w:rPr>
+        <w:t xml:space="preserve"> в его городе</w:t>
       </w:r>
       <w:r>
         <w:rPr>
@@ -2529,14 +2879,581 @@
         <w:rPr>
           <w:sz w:val="32"/>
         </w:rPr>
-        <w:t>Заходит на сайт</w:t>
+        <w:t>В случае наличия филиала, з</w:t>
+      </w:r>
+      <w:r>
+        <w:rPr>
+          <w:sz w:val="32"/>
+        </w:rPr>
+        <w:t>аходит на сайт</w:t>
+      </w:r>
+      <w:r>
+        <w:rPr>
+          <w:sz w:val="32"/>
+        </w:rPr>
+        <w:t>;</w:t>
+      </w:r>
+    </w:p>
+    <w:p>
+      <w:pPr>
+        <w:pStyle w:val="a3"/>
+        <w:numPr>
+          <w:ilvl w:val="0"/>
+          <w:numId w:val="13"/>
+        </w:numPr>
+        <w:rPr>
+          <w:sz w:val="32"/>
+        </w:rPr>
+      </w:pPr>
+      <w:r>
+        <w:rPr>
+          <w:sz w:val="32"/>
+        </w:rPr>
+        <w:t>Ищет необходимую обувь:</w:t>
+      </w:r>
+    </w:p>
+    <w:p>
+      <w:pPr>
+        <w:pStyle w:val="a3"/>
+        <w:numPr>
+          <w:ilvl w:val="1"/>
+          <w:numId w:val="13"/>
+        </w:numPr>
+        <w:rPr>
+          <w:sz w:val="32"/>
+        </w:rPr>
+      </w:pPr>
+      <w:r>
+        <w:rPr>
+          <w:sz w:val="32"/>
+        </w:rPr>
+        <w:t>Выбирает категорию «Мужская обувь»;</w:t>
+      </w:r>
+    </w:p>
+    <w:p>
+      <w:pPr>
+        <w:pStyle w:val="a3"/>
+        <w:numPr>
+          <w:ilvl w:val="1"/>
+          <w:numId w:val="13"/>
+        </w:numPr>
+        <w:rPr>
+          <w:sz w:val="32"/>
+        </w:rPr>
+      </w:pPr>
+      <w:r>
+        <w:rPr>
+          <w:sz w:val="32"/>
+        </w:rPr>
+        <w:t xml:space="preserve">Выбирает </w:t>
+      </w:r>
+      <w:r>
+        <w:rPr>
+          <w:sz w:val="32"/>
+        </w:rPr>
+        <w:t>вид</w:t>
+      </w:r>
+      <w:r>
+        <w:rPr>
+          <w:sz w:val="32"/>
+        </w:rPr>
+        <w:t xml:space="preserve"> обуви</w:t>
+      </w:r>
+      <w:r>
+        <w:rPr>
+          <w:sz w:val="32"/>
+        </w:rPr>
+        <w:t xml:space="preserve"> </w:t>
+      </w:r>
+      <w:r>
+        <w:rPr>
+          <w:sz w:val="32"/>
+        </w:rPr>
+        <w:t>«Т</w:t>
+      </w:r>
+      <w:r>
+        <w:rPr>
+          <w:sz w:val="32"/>
+        </w:rPr>
+        <w:t>уфли</w:t>
+      </w:r>
+      <w:r>
+        <w:rPr>
+          <w:sz w:val="32"/>
+        </w:rPr>
+        <w:t>»</w:t>
+      </w:r>
+      <w:r>
+        <w:rPr>
+          <w:sz w:val="32"/>
+        </w:rPr>
+        <w:t>;</w:t>
+      </w:r>
+    </w:p>
+    <w:p>
+      <w:pPr>
+        <w:pStyle w:val="a3"/>
+        <w:numPr>
+          <w:ilvl w:val="0"/>
+          <w:numId w:val="13"/>
+        </w:numPr>
+        <w:rPr>
+          <w:sz w:val="32"/>
+        </w:rPr>
+      </w:pPr>
+      <w:r>
+        <w:rPr>
+          <w:sz w:val="32"/>
+        </w:rPr>
+        <w:t>Выбирает товар под свои нужды и вкусы (Через фильтры):</w:t>
+      </w:r>
+    </w:p>
+    <w:p>
+      <w:pPr>
+        <w:pStyle w:val="a3"/>
+        <w:numPr>
+          <w:ilvl w:val="1"/>
+          <w:numId w:val="13"/>
+        </w:numPr>
+        <w:rPr>
+          <w:sz w:val="32"/>
+        </w:rPr>
+      </w:pPr>
+      <w:r>
+        <w:rPr>
+          <w:sz w:val="32"/>
+        </w:rPr>
+        <w:t xml:space="preserve">Выбирает </w:t>
+      </w:r>
+      <w:r>
+        <w:rPr>
+          <w:sz w:val="32"/>
+        </w:rPr>
+        <w:t>ценовой диапазон (От – до 9800 рублей)</w:t>
+      </w:r>
+      <w:r>
+        <w:rPr>
+          <w:sz w:val="32"/>
+        </w:rPr>
+        <w:t>;</w:t>
+      </w:r>
+    </w:p>
+    <w:p>
+      <w:pPr>
+        <w:pStyle w:val="a3"/>
+        <w:numPr>
+          <w:ilvl w:val="1"/>
+          <w:numId w:val="13"/>
+        </w:numPr>
+        <w:rPr>
+          <w:sz w:val="32"/>
+        </w:rPr>
+      </w:pPr>
+      <w:r>
+        <w:rPr>
+          <w:sz w:val="32"/>
+        </w:rPr>
+        <w:t>Выбирает размер обуви;</w:t>
+      </w:r>
+    </w:p>
+    <w:p>
+      <w:pPr>
+        <w:pStyle w:val="a3"/>
+        <w:numPr>
+          <w:ilvl w:val="0"/>
+          <w:numId w:val="13"/>
+        </w:numPr>
+        <w:rPr>
+          <w:sz w:val="32"/>
+        </w:rPr>
+      </w:pPr>
+      <w:r>
+        <w:rPr>
+          <w:sz w:val="32"/>
+        </w:rPr>
+        <w:t>П</w:t>
+      </w:r>
+      <w:r>
+        <w:rPr>
+          <w:sz w:val="32"/>
+        </w:rPr>
+        <w:t>росматривает товары в данных</w:t>
+      </w:r>
+      <w:r>
+        <w:rPr>
+          <w:sz w:val="32"/>
+        </w:rPr>
+        <w:t xml:space="preserve"> категории</w:t>
+      </w:r>
+      <w:r>
+        <w:rPr>
+          <w:sz w:val="32"/>
+        </w:rPr>
+        <w:t xml:space="preserve"> и вида</w:t>
+      </w:r>
+      <w:r>
+        <w:rPr>
+          <w:sz w:val="32"/>
+        </w:rPr>
+        <w:t>;</w:t>
+      </w:r>
+    </w:p>
+    <w:p>
+      <w:pPr>
+        <w:pStyle w:val="a3"/>
+        <w:numPr>
+          <w:ilvl w:val="0"/>
+          <w:numId w:val="13"/>
+        </w:numPr>
+        <w:rPr>
+          <w:sz w:val="32"/>
+        </w:rPr>
+      </w:pPr>
+      <w:r>
+        <w:rPr>
+          <w:sz w:val="32"/>
+        </w:rPr>
+        <w:t>Находит понравившиеся</w:t>
+      </w:r>
+      <w:r>
+        <w:rPr>
+          <w:sz w:val="32"/>
+        </w:rPr>
+        <w:t xml:space="preserve"> товар</w:t>
+      </w:r>
+      <w:r>
+        <w:rPr>
+          <w:sz w:val="32"/>
+        </w:rPr>
+        <w:t>ы</w:t>
+      </w:r>
+      <w:r>
+        <w:rPr>
+          <w:sz w:val="32"/>
+        </w:rPr>
+        <w:t>;</w:t>
+      </w:r>
+    </w:p>
+    <w:p>
+      <w:pPr>
+        <w:pStyle w:val="a3"/>
+        <w:numPr>
+          <w:ilvl w:val="0"/>
+          <w:numId w:val="13"/>
+        </w:numPr>
+        <w:rPr>
+          <w:sz w:val="32"/>
+        </w:rPr>
+      </w:pPr>
+      <w:r>
+        <w:rPr>
+          <w:sz w:val="32"/>
+        </w:rPr>
+        <w:lastRenderedPageBreak/>
+        <w:t>Подробно рассматривает</w:t>
+      </w:r>
+      <w:r>
+        <w:rPr>
+          <w:sz w:val="32"/>
+        </w:rPr>
+        <w:t xml:space="preserve"> информацию об понравившихся товарах</w:t>
+      </w:r>
+      <w:r>
+        <w:rPr>
+          <w:sz w:val="32"/>
+        </w:rPr>
+        <w:t>:</w:t>
+      </w:r>
+    </w:p>
+    <w:p>
+      <w:pPr>
+        <w:pStyle w:val="a3"/>
+        <w:numPr>
+          <w:ilvl w:val="1"/>
+          <w:numId w:val="13"/>
+        </w:numPr>
+        <w:rPr>
+          <w:sz w:val="32"/>
+        </w:rPr>
+      </w:pPr>
+      <w:r>
+        <w:rPr>
+          <w:sz w:val="32"/>
+        </w:rPr>
+        <w:t>Материал верха обуви;</w:t>
+      </w:r>
+    </w:p>
+    <w:p>
+      <w:pPr>
+        <w:pStyle w:val="a3"/>
+        <w:numPr>
+          <w:ilvl w:val="1"/>
+          <w:numId w:val="13"/>
+        </w:numPr>
+        <w:rPr>
+          <w:sz w:val="32"/>
+        </w:rPr>
+      </w:pPr>
+      <w:r>
+        <w:rPr>
+          <w:sz w:val="32"/>
+        </w:rPr>
+        <w:t>Тип обуви (Но в типах обуви</w:t>
+      </w:r>
+      <w:r>
+        <w:rPr>
+          <w:sz w:val="32"/>
+        </w:rPr>
+        <w:t xml:space="preserve"> ничего не понимает);</w:t>
+      </w:r>
+    </w:p>
+    <w:p>
+      <w:pPr>
+        <w:pStyle w:val="a3"/>
+        <w:numPr>
+          <w:ilvl w:val="1"/>
+          <w:numId w:val="13"/>
+        </w:numPr>
+        <w:rPr>
+          <w:sz w:val="32"/>
+        </w:rPr>
+      </w:pPr>
+      <w:r>
+        <w:rPr>
+          <w:sz w:val="32"/>
+        </w:rPr>
+        <w:t xml:space="preserve">Цена обуви (Которую он видел и в списке) </w:t>
+      </w:r>
+    </w:p>
+    <w:p>
+      <w:pPr>
+        <w:pStyle w:val="a3"/>
+        <w:numPr>
+          <w:ilvl w:val="0"/>
+          <w:numId w:val="13"/>
+        </w:numPr>
+        <w:rPr>
+          <w:sz w:val="32"/>
+        </w:rPr>
+      </w:pPr>
+      <w:r>
+        <w:rPr>
+          <w:sz w:val="32"/>
+        </w:rPr>
+        <w:t>Сравнивает, если выбранных товаров несколько, товары между собой</w:t>
+      </w:r>
+      <w:r>
+        <w:rPr>
+          <w:sz w:val="32"/>
+        </w:rPr>
+        <w:t>;</w:t>
+      </w:r>
+    </w:p>
+    <w:p>
+      <w:pPr>
+        <w:pStyle w:val="a3"/>
+        <w:numPr>
+          <w:ilvl w:val="0"/>
+          <w:numId w:val="13"/>
+        </w:numPr>
+        <w:rPr>
+          <w:sz w:val="32"/>
+        </w:rPr>
+      </w:pPr>
+      <w:r>
+        <w:rPr>
+          <w:sz w:val="32"/>
+        </w:rPr>
+        <w:t>Выбирает самый лучший/подходящий по его требованиям товар</w:t>
+      </w:r>
+      <w:r>
+        <w:rPr>
+          <w:sz w:val="32"/>
+        </w:rPr>
+        <w:t>;</w:t>
+      </w:r>
+    </w:p>
+    <w:p>
+      <w:pPr>
+        <w:pStyle w:val="a3"/>
+        <w:numPr>
+          <w:ilvl w:val="0"/>
+          <w:numId w:val="13"/>
+        </w:numPr>
+        <w:rPr>
+          <w:sz w:val="32"/>
+        </w:rPr>
+      </w:pPr>
+      <w:r>
+        <w:rPr>
+          <w:sz w:val="32"/>
+        </w:rPr>
+        <w:t>Переходит к оформлению товара;</w:t>
+      </w:r>
+    </w:p>
+    <w:p>
+      <w:pPr>
+        <w:pStyle w:val="a3"/>
+        <w:numPr>
+          <w:ilvl w:val="0"/>
+          <w:numId w:val="13"/>
+        </w:numPr>
+        <w:rPr>
+          <w:sz w:val="32"/>
+        </w:rPr>
+      </w:pPr>
+      <w:r>
+        <w:rPr>
+          <w:sz w:val="32"/>
+        </w:rPr>
+        <w:t xml:space="preserve"> Выбирает тип доставки (Самовывоз);</w:t>
+      </w:r>
+    </w:p>
+    <w:p>
+      <w:pPr>
+        <w:pStyle w:val="a3"/>
+        <w:numPr>
+          <w:ilvl w:val="0"/>
+          <w:numId w:val="13"/>
+        </w:numPr>
+        <w:rPr>
+          <w:sz w:val="32"/>
+        </w:rPr>
+      </w:pPr>
+      <w:r>
+        <w:rPr>
+          <w:sz w:val="32"/>
+        </w:rPr>
+        <w:t>Выбирает тип оплаты (</w:t>
+      </w:r>
+      <w:r>
+        <w:rPr>
+          <w:sz w:val="32"/>
+        </w:rPr>
+        <w:t>При получении);</w:t>
+      </w:r>
+    </w:p>
+    <w:p>
+      <w:pPr>
+        <w:pStyle w:val="a3"/>
+        <w:numPr>
+          <w:ilvl w:val="0"/>
+          <w:numId w:val="13"/>
+        </w:numPr>
+        <w:rPr>
+          <w:sz w:val="32"/>
+        </w:rPr>
+      </w:pPr>
+      <w:r>
+        <w:rPr>
+          <w:sz w:val="32"/>
+        </w:rPr>
+        <w:t>Указывает свой номер, для оповещения о статусе заказа</w:t>
+      </w:r>
+      <w:bookmarkStart w:id="0" w:name="_GoBack"/>
+      <w:bookmarkEnd w:id="0"/>
+      <w:r>
+        <w:rPr>
+          <w:sz w:val="32"/>
+        </w:rPr>
+        <w:t>;</w:t>
+      </w:r>
+    </w:p>
+    <w:p>
+      <w:pPr>
+        <w:pStyle w:val="a3"/>
+        <w:numPr>
+          <w:ilvl w:val="0"/>
+          <w:numId w:val="13"/>
+        </w:numPr>
+        <w:rPr>
+          <w:sz w:val="32"/>
+        </w:rPr>
+      </w:pPr>
+      <w:r>
+        <w:rPr>
+          <w:sz w:val="32"/>
+        </w:rPr>
+        <w:t>Нажимает «Совершить заказ»;</w:t>
+      </w:r>
+    </w:p>
+    <w:p>
+      <w:pPr>
+        <w:pStyle w:val="a3"/>
+        <w:numPr>
+          <w:ilvl w:val="0"/>
+          <w:numId w:val="13"/>
+        </w:numPr>
+        <w:rPr>
+          <w:sz w:val="32"/>
+        </w:rPr>
+      </w:pPr>
+      <w:r>
+        <w:rPr>
+          <w:sz w:val="32"/>
+        </w:rPr>
+        <w:t>Ожидает обработки заказа;</w:t>
+      </w:r>
+    </w:p>
+    <w:p>
+      <w:pPr>
+        <w:pStyle w:val="a3"/>
+        <w:numPr>
+          <w:ilvl w:val="0"/>
+          <w:numId w:val="13"/>
+        </w:numPr>
+        <w:rPr>
+          <w:sz w:val="32"/>
+        </w:rPr>
+      </w:pPr>
+      <w:r>
+        <w:rPr>
+          <w:sz w:val="32"/>
+        </w:rPr>
+        <w:t xml:space="preserve">После успешной обработки, получает </w:t>
+      </w:r>
+      <w:r>
+        <w:rPr>
+          <w:sz w:val="32"/>
+        </w:rPr>
+        <w:t xml:space="preserve">электронный </w:t>
+      </w:r>
+      <w:r>
+        <w:rPr>
+          <w:sz w:val="32"/>
+        </w:rPr>
+        <w:t xml:space="preserve">чек с </w:t>
       </w:r>
       <w:r>
         <w:rPr>
           <w:sz w:val="32"/>
           <w:lang w:val="en-US"/>
         </w:rPr>
-        <w:t>;</w:t>
+        <w:t>QR</w:t>
+      </w:r>
+      <w:r>
+        <w:rPr>
+          <w:sz w:val="32"/>
+        </w:rPr>
+        <w:t>-</w:t>
+      </w:r>
+      <w:r>
+        <w:rPr>
+          <w:sz w:val="32"/>
+        </w:rPr>
+        <w:t xml:space="preserve">кодом и номером заказа (И другими подробностями: дата заказа, </w:t>
+      </w:r>
+      <w:r>
+        <w:rPr>
+          <w:sz w:val="32"/>
+        </w:rPr>
+        <w:t>место доставки и т.д.), который необходим</w:t>
+      </w:r>
+      <w:r>
+        <w:rPr>
+          <w:sz w:val="32"/>
+        </w:rPr>
+        <w:t>о показать при получении заказа, когда он прибудет;</w:t>
       </w:r>
     </w:p>
     <w:p>
@@ -2554,7 +3471,19 @@
         <w:rPr>
           <w:sz w:val="32"/>
         </w:rPr>
-        <w:t>Заходит во вкладку «Категории»</w:t>
+        <w:t xml:space="preserve">После уведомления о </w:t>
+      </w:r>
+      <w:r>
+        <w:rPr>
+          <w:sz w:val="32"/>
+        </w:rPr>
+        <w:t>успешной доставке</w:t>
+      </w:r>
+      <w:r>
+        <w:rPr>
+          <w:sz w:val="32"/>
+        </w:rPr>
+        <w:t xml:space="preserve"> товара, добирается до пункта получения</w:t>
       </w:r>
       <w:r>
         <w:rPr>
@@ -2578,7 +3507,13 @@
         <w:rPr>
           <w:sz w:val="32"/>
         </w:rPr>
-        <w:t>Выбирает нужную категорию</w:t>
+        <w:t>Оценивает качество, примеряет</w:t>
+      </w:r>
+      <w:r>
+        <w:rPr>
+          <w:sz w:val="32"/>
+        </w:rPr>
+        <w:t xml:space="preserve"> товар</w:t>
       </w:r>
       <w:r>
         <w:rPr>
@@ -2602,7 +3537,7 @@
         <w:rPr>
           <w:sz w:val="32"/>
         </w:rPr>
-        <w:t>Просматривает товары в данной категории</w:t>
+        <w:t>В случае хорошего впечатления, оплачивает, и забирает товар</w:t>
       </w:r>
       <w:r>
         <w:rPr>
@@ -2620,324 +3555,14 @@
         </w:numPr>
         <w:rPr>
           <w:sz w:val="32"/>
-        </w:rPr>
-      </w:pPr>
-      <w:r>
-        <w:rPr>
-          <w:sz w:val="32"/>
-        </w:rPr>
-        <w:t>Находит интересующий</w:t>
-      </w:r>
-      <w:r>
-        <w:rPr>
-          <w:sz w:val="32"/>
-        </w:rPr>
-        <w:t>(</w:t>
-      </w:r>
-      <w:proofErr w:type="spellStart"/>
-      <w:r>
-        <w:rPr>
-          <w:sz w:val="32"/>
-        </w:rPr>
-        <w:t>ие</w:t>
-      </w:r>
-      <w:proofErr w:type="spellEnd"/>
-      <w:r>
-        <w:rPr>
-          <w:sz w:val="32"/>
-        </w:rPr>
-        <w:t>)</w:t>
-      </w:r>
-      <w:r>
-        <w:rPr>
-          <w:sz w:val="32"/>
-        </w:rPr>
-        <w:t xml:space="preserve"> товар</w:t>
-      </w:r>
-      <w:r>
-        <w:rPr>
-          <w:sz w:val="32"/>
-        </w:rPr>
-        <w:t>(ы)</w:t>
-      </w:r>
-      <w:r>
-        <w:rPr>
-          <w:sz w:val="32"/>
-        </w:rPr>
-        <w:t>;</w:t>
-      </w:r>
-    </w:p>
-    <w:p>
-      <w:pPr>
-        <w:pStyle w:val="a3"/>
-        <w:numPr>
-          <w:ilvl w:val="0"/>
-          <w:numId w:val="13"/>
-        </w:numPr>
-        <w:rPr>
-          <w:sz w:val="32"/>
-        </w:rPr>
-      </w:pPr>
-      <w:r>
-        <w:rPr>
-          <w:sz w:val="32"/>
-        </w:rPr>
-        <w:t>Переходит к просмотру вышеуказанного товара</w:t>
-      </w:r>
-      <w:r>
-        <w:rPr>
-          <w:sz w:val="32"/>
-        </w:rPr>
-        <w:t>;</w:t>
-      </w:r>
-    </w:p>
-    <w:p>
-      <w:pPr>
-        <w:pStyle w:val="a3"/>
-        <w:numPr>
-          <w:ilvl w:val="0"/>
-          <w:numId w:val="13"/>
-        </w:numPr>
-        <w:rPr>
-          <w:sz w:val="32"/>
-        </w:rPr>
-      </w:pPr>
-      <w:r>
-        <w:rPr>
-          <w:sz w:val="32"/>
-        </w:rPr>
-        <w:t>Проверяет подходит ли ему данный товар</w:t>
-      </w:r>
-      <w:r>
-        <w:rPr>
-          <w:sz w:val="32"/>
-        </w:rPr>
-        <w:t>;</w:t>
-      </w:r>
-    </w:p>
-    <w:p>
-      <w:pPr>
-        <w:pStyle w:val="a3"/>
-        <w:numPr>
-          <w:ilvl w:val="0"/>
-          <w:numId w:val="13"/>
-        </w:numPr>
-        <w:rPr>
-          <w:sz w:val="32"/>
-        </w:rPr>
-      </w:pPr>
-      <w:r>
-        <w:rPr>
-          <w:sz w:val="32"/>
-        </w:rPr>
-        <w:t>Сравнивает, если выбранных товаров несколько, товары между собой</w:t>
-      </w:r>
-      <w:r>
-        <w:rPr>
-          <w:sz w:val="32"/>
-        </w:rPr>
-        <w:t>;</w:t>
-      </w:r>
-    </w:p>
-    <w:p>
-      <w:pPr>
-        <w:pStyle w:val="a3"/>
-        <w:numPr>
-          <w:ilvl w:val="0"/>
-          <w:numId w:val="13"/>
-        </w:numPr>
-        <w:rPr>
-          <w:sz w:val="32"/>
-        </w:rPr>
-      </w:pPr>
-      <w:r>
-        <w:rPr>
-          <w:sz w:val="32"/>
-        </w:rPr>
-        <w:lastRenderedPageBreak/>
-        <w:t>Выбирает самый лучший/подходящий по его требованиям товар</w:t>
-      </w:r>
-      <w:r>
-        <w:rPr>
-          <w:sz w:val="32"/>
-        </w:rPr>
-        <w:t>;</w:t>
-      </w:r>
-    </w:p>
-    <w:p>
-      <w:pPr>
-        <w:pStyle w:val="a3"/>
-        <w:numPr>
-          <w:ilvl w:val="0"/>
-          <w:numId w:val="13"/>
-        </w:numPr>
-        <w:rPr>
-          <w:sz w:val="32"/>
-        </w:rPr>
-      </w:pPr>
-      <w:r>
-        <w:rPr>
-          <w:sz w:val="32"/>
-        </w:rPr>
-        <w:t>Выбирает самовывоз</w:t>
-      </w:r>
-      <w:r>
-        <w:rPr>
-          <w:sz w:val="32"/>
-        </w:rPr>
-        <w:t xml:space="preserve"> товара</w:t>
-      </w:r>
-      <w:r>
-        <w:rPr>
-          <w:sz w:val="32"/>
-        </w:rPr>
-        <w:t xml:space="preserve"> с возможностью примерки</w:t>
-      </w:r>
-      <w:r>
-        <w:rPr>
-          <w:sz w:val="32"/>
-        </w:rPr>
-        <w:t>;</w:t>
-      </w:r>
-      <w:r>
-        <w:rPr>
-          <w:sz w:val="32"/>
-        </w:rPr>
-        <w:t xml:space="preserve"> </w:t>
-      </w:r>
-    </w:p>
-    <w:p>
-      <w:pPr>
-        <w:pStyle w:val="a3"/>
-        <w:numPr>
-          <w:ilvl w:val="0"/>
-          <w:numId w:val="13"/>
-        </w:numPr>
-        <w:rPr>
-          <w:sz w:val="32"/>
-        </w:rPr>
-      </w:pPr>
-      <w:r>
-        <w:rPr>
-          <w:sz w:val="32"/>
-        </w:rPr>
-        <w:t xml:space="preserve">Через ребёнка/друга </w:t>
-      </w:r>
-      <w:r>
-        <w:rPr>
-          <w:sz w:val="32"/>
-        </w:rPr>
-        <w:t>заказывает товар, которы</w:t>
-      </w:r>
-      <w:r>
-        <w:rPr>
-          <w:sz w:val="32"/>
-        </w:rPr>
-        <w:t>й можно оплатить после примерки</w:t>
-      </w:r>
-      <w:r>
-        <w:rPr>
-          <w:sz w:val="32"/>
-        </w:rPr>
-        <w:t>;</w:t>
-      </w:r>
-    </w:p>
-    <w:p>
-      <w:pPr>
-        <w:pStyle w:val="a3"/>
-        <w:numPr>
-          <w:ilvl w:val="0"/>
-          <w:numId w:val="13"/>
-        </w:numPr>
-        <w:rPr>
-          <w:sz w:val="32"/>
-        </w:rPr>
-      </w:pPr>
-      <w:r>
-        <w:rPr>
-          <w:sz w:val="32"/>
-        </w:rPr>
-        <w:t>После уведомления о наличии товара в/на филиале/складе, добирается до пункта получения</w:t>
-      </w:r>
-      <w:r>
-        <w:rPr>
-          <w:sz w:val="32"/>
-        </w:rPr>
-        <w:t>;</w:t>
-      </w:r>
-    </w:p>
-    <w:p>
-      <w:pPr>
-        <w:pStyle w:val="a3"/>
-        <w:numPr>
-          <w:ilvl w:val="0"/>
-          <w:numId w:val="13"/>
-        </w:numPr>
-        <w:rPr>
-          <w:sz w:val="32"/>
-        </w:rPr>
-      </w:pPr>
-      <w:r>
-        <w:rPr>
-          <w:sz w:val="32"/>
-        </w:rPr>
-        <w:t>Оценивает качество, примеряет</w:t>
-      </w:r>
-      <w:r>
-        <w:rPr>
-          <w:sz w:val="32"/>
-        </w:rPr>
-        <w:t xml:space="preserve"> товар</w:t>
-      </w:r>
-      <w:r>
-        <w:rPr>
-          <w:sz w:val="32"/>
           <w:lang w:val="en-US"/>
         </w:rPr>
-        <w:t>;</w:t>
-      </w:r>
-    </w:p>
-    <w:p>
-      <w:pPr>
-        <w:pStyle w:val="a3"/>
-        <w:numPr>
-          <w:ilvl w:val="0"/>
-          <w:numId w:val="13"/>
-        </w:numPr>
-        <w:rPr>
-          <w:sz w:val="32"/>
-        </w:rPr>
-      </w:pPr>
-      <w:r>
-        <w:rPr>
-          <w:sz w:val="32"/>
-        </w:rPr>
-        <w:t>В случае хорошего впечатления, оплачивает, (Если не было предоплаты) и забирает товар</w:t>
-      </w:r>
-      <w:r>
-        <w:rPr>
-          <w:sz w:val="32"/>
-        </w:rPr>
-        <w:t>;</w:t>
-      </w:r>
-    </w:p>
-    <w:p>
-      <w:pPr>
-        <w:pStyle w:val="a3"/>
-        <w:numPr>
-          <w:ilvl w:val="0"/>
-          <w:numId w:val="13"/>
-        </w:numPr>
-        <w:rPr>
-          <w:sz w:val="32"/>
-          <w:lang w:val="en-US"/>
-        </w:rPr>
-      </w:pPr>
-      <w:r>
-        <w:rPr>
-          <w:sz w:val="32"/>
-        </w:rPr>
-        <w:t>Использует товар по назначению</w:t>
+      </w:pPr>
+      <w:r>
+        <w:rPr>
+          <w:sz w:val="32"/>
+        </w:rPr>
+        <w:t>Использует товар</w:t>
       </w:r>
       <w:r>
         <w:rPr>
@@ -3026,27 +3651,13 @@
           <w:rFonts w:cstheme="minorHAnsi"/>
           <w:sz w:val="32"/>
         </w:rPr>
-        <w:t xml:space="preserve">С </w:t>
+        <w:t>Люди средний класс</w:t>
       </w:r>
       <w:r>
         <w:rPr>
           <w:rFonts w:cstheme="minorHAnsi"/>
           <w:sz w:val="32"/>
         </w:rPr>
-        <w:t xml:space="preserve">средней и выше </w:t>
-      </w:r>
-      <w:r>
-        <w:rPr>
-          <w:rFonts w:cstheme="minorHAnsi"/>
-          <w:sz w:val="32"/>
-        </w:rPr>
-        <w:t>зарплатой</w:t>
-      </w:r>
-      <w:r>
-        <w:rPr>
-          <w:rFonts w:cstheme="minorHAnsi"/>
-          <w:sz w:val="32"/>
-        </w:rPr>
         <w:t>;</w:t>
       </w:r>
     </w:p>
@@ -3059,10 +3670,10 @@
         </w:numPr>
         <w:ind w:left="-567"/>
         <w:rPr>
-          <w:rFonts w:asciiTheme="majorHAnsi" w:eastAsiaTheme="majorEastAsia" w:hAnsiTheme="majorHAnsi" w:cstheme="majorBidi"/>
-          <w:color w:val="000000" w:themeColor="text1"/>
-          <w:sz w:val="32"/>
-          <w:szCs w:val="32"/>
+          <w:rStyle w:val="10"/>
+          <w:rFonts w:asciiTheme="minorHAnsi" w:eastAsiaTheme="minorHAnsi" w:hAnsiTheme="minorHAnsi" w:cstheme="minorBidi"/>
+          <w:color w:val="auto"/>
+          <w:szCs w:val="22"/>
         </w:rPr>
       </w:pPr>
       <w:r>
@@ -3070,65 +3681,27 @@
           <w:rStyle w:val="10"/>
           <w:rFonts w:asciiTheme="minorHAnsi" w:hAnsiTheme="minorHAnsi" w:cstheme="minorHAnsi"/>
         </w:rPr>
-        <w:t>Со немного ниже средней компьютерной грамотностью</w:t>
-      </w:r>
-      <w:r>
-        <w:rPr>
-          <w:rFonts w:cstheme="minorHAnsi"/>
-          <w:sz w:val="32"/>
-        </w:rPr>
-        <w:t>;</w:t>
-      </w:r>
-    </w:p>
-    <w:p>
-      <w:pPr>
-        <w:pStyle w:val="a3"/>
-        <w:numPr>
-          <w:ilvl w:val="0"/>
-          <w:numId w:val="14"/>
-        </w:numPr>
-        <w:ind w:left="-567"/>
-        <w:rPr>
-          <w:rStyle w:val="10"/>
-        </w:rPr>
-      </w:pPr>
+        <w:t>Люди, с</w:t>
+      </w:r>
       <w:r>
         <w:rPr>
           <w:rStyle w:val="10"/>
           <w:rFonts w:asciiTheme="minorHAnsi" w:hAnsiTheme="minorHAnsi" w:cstheme="minorHAnsi"/>
         </w:rPr>
-        <w:t xml:space="preserve">Любой расы, национальности, </w:t>
-      </w:r>
-      <w:r>
-        <w:rPr>
-          <w:rStyle w:val="10"/>
-          <w:rFonts w:asciiTheme="minorHAnsi" w:hAnsiTheme="minorHAnsi" w:cstheme="minorHAnsi"/>
-        </w:rPr>
-        <w:t>вероисповедания, философии и т</w:t>
-      </w:r>
-      <w:r>
-        <w:rPr>
-          <w:rStyle w:val="10"/>
-        </w:rPr>
-        <w:t>.</w:t>
-      </w:r>
-      <w:r>
-        <w:rPr>
-          <w:rStyle w:val="10"/>
-        </w:rPr>
-        <w:t>д.</w:t>
-      </w:r>
-      <w:r>
-        <w:rPr>
-          <w:sz w:val="32"/>
-        </w:rPr>
-        <w:t>;</w:t>
-      </w:r>
-    </w:p>
-    <w:p>
-      <w:pPr>
-        <w:pStyle w:val="2"/>
-        <w:ind w:left="-851" w:firstLine="851"/>
+        <w:t xml:space="preserve"> низкой и выше компьютерной грамотностью</w:t>
+      </w:r>
+      <w:r>
+        <w:rPr>
+          <w:rFonts w:cstheme="minorHAnsi"/>
+          <w:sz w:val="32"/>
+        </w:rPr>
+        <w:t>;</w:t>
+      </w:r>
+    </w:p>
+    <w:p>
+      <w:pPr>
+        <w:pStyle w:val="a3"/>
+        <w:ind w:left="-567"/>
         <w:rPr>
           <w:sz w:val="32"/>
         </w:rPr>
@@ -3136,6 +3709,15 @@
       <w:r>
         <w:br/>
       </w:r>
+    </w:p>
+    <w:p>
+      <w:pPr>
+        <w:pStyle w:val="a3"/>
+        <w:ind w:left="-567"/>
+        <w:rPr>
+          <w:sz w:val="32"/>
+        </w:rPr>
+      </w:pPr>
       <w:r>
         <w:rPr>
           <w:sz w:val="32"/>
@@ -3219,75 +3801,12 @@
 </w:document>
 </file>
 
-<file path=word/comments.xml><?xml version="1.0" encoding="utf-8"?>
-<w:comments xmlns:wpc="http://schemas.microsoft.com/office/word/2010/wordprocessingCanvas" xmlns:cx="http://schemas.microsoft.com/office/drawing/2014/chartex" xmlns:cx1="http://schemas.microsoft.com/office/drawing/2015/9/8/chartex" xmlns:mc="http://schemas.openxmlformats.org/markup-compatibility/2006" xmlns:o="urn:schemas-microsoft-com:office:office" xmlns:r="http://schemas.openxmlformats.org/officeDocument/2006/relationships" xmlns:m="http://schemas.openxmlformats.org/officeDocument/2006/math" xmlns:v="urn:schemas-microsoft-com:vml" xmlns:wp14="http://schemas.microsoft.com/office/word/2010/wordprocessingDrawing" xmlns:wp="http://schemas.openxmlformats.org/drawingml/2006/wordprocessingDrawing" xmlns:w10="urn:schemas-microsoft-com:office:word" xmlns:w="http://schemas.openxmlformats.org/wordprocessingml/2006/main" xmlns:w14="http://schemas.microsoft.com/office/word/2010/wordml" xmlns:w15="http://schemas.microsoft.com/office/word/2012/wordml" xmlns:w16se="http://schemas.microsoft.com/office/word/2015/wordml/symex" xmlns:wpg="http://schemas.microsoft.com/office/word/2010/wordprocessingGroup" xmlns:wpi="http://schemas.microsoft.com/office/word/2010/wordprocessingInk" xmlns:wne="http://schemas.microsoft.com/office/word/2006/wordml" xmlns:wps="http://schemas.microsoft.com/office/word/2010/wordprocessingShape" mc:Ignorable="w14 w15 w16se wp14">
-  <w:comment w:id="0" w:author="User" w:date="2022-05-05T16:00:00Z" w:initials="U">
-    <w:p>
-      <w:pPr>
-        <w:pStyle w:val="a5"/>
-      </w:pPr>
-      <w:r>
-        <w:rPr>
-          <w:rStyle w:val="a4"/>
-        </w:rPr>
-        <w:annotationRef/>
-      </w:r>
-      <w:r>
-        <w:t>Готово!</w:t>
-      </w:r>
-    </w:p>
-    <w:p>
-      <w:pPr>
-        <w:pStyle w:val="a5"/>
-      </w:pPr>
-    </w:p>
-  </w:comment>
-  <w:comment w:id="1" w:author="User" w:date="2022-05-05T16:02:00Z" w:initials="U">
-    <w:p>
-      <w:pPr>
-        <w:pStyle w:val="a5"/>
-      </w:pPr>
-      <w:r>
-        <w:rPr>
-          <w:rStyle w:val="a4"/>
-        </w:rPr>
-        <w:annotationRef/>
-      </w:r>
-    </w:p>
-  </w:comment>
-  <w:comment w:id="3" w:author="User" w:date="2022-05-05T16:03:00Z" w:initials="U">
-    <w:p>
-      <w:pPr>
-        <w:pStyle w:val="a5"/>
-      </w:pPr>
-      <w:r>
-        <w:rPr>
-          <w:rStyle w:val="a4"/>
-        </w:rPr>
-        <w:annotationRef/>
-      </w:r>
-      <w:r>
-        <w:t>Готово!</w:t>
-      </w:r>
-    </w:p>
-  </w:comment>
-</w:comments>
-</file>
-
-<file path=word/commentsExtended.xml><?xml version="1.0" encoding="utf-8"?>
-<w15:commentsEx xmlns:wpc="http://schemas.microsoft.com/office/word/2010/wordprocessingCanvas" xmlns:cx="http://schemas.microsoft.com/office/drawing/2014/chartex" xmlns:cx1="http://schemas.microsoft.com/office/drawing/2015/9/8/chartex" xmlns:mc="http://schemas.openxmlformats.org/markup-compatibility/2006" xmlns:o="urn:schemas-microsoft-com:office:office" xmlns:r="http://schemas.openxmlformats.org/officeDocument/2006/relationships" xmlns:m="http://schemas.openxmlformats.org/officeDocument/2006/math" xmlns:v="urn:schemas-microsoft-com:vml" xmlns:wp14="http://schemas.microsoft.com/office/word/2010/wordprocessingDrawing" xmlns:wp="http://schemas.openxmlformats.org/drawingml/2006/wordprocessingDrawing" xmlns:w10="urn:schemas-microsoft-com:office:word" xmlns:w="http://schemas.openxmlformats.org/wordprocessingml/2006/main" xmlns:w14="http://schemas.microsoft.com/office/word/2010/wordml" xmlns:w15="http://schemas.microsoft.com/office/word/2012/wordml" xmlns:w16se="http://schemas.microsoft.com/office/word/2015/wordml/symex" xmlns:wpg="http://schemas.microsoft.com/office/word/2010/wordprocessingGroup" xmlns:wpi="http://schemas.microsoft.com/office/word/2010/wordprocessingInk" xmlns:wne="http://schemas.microsoft.com/office/word/2006/wordml" xmlns:wps="http://schemas.microsoft.com/office/word/2010/wordprocessingShape" mc:Ignorable="w14 w15 w16se wp14">
-  <w15:commentEx w15:paraId="37E73B6B" w15:done="0"/>
-  <w15:commentEx w15:paraId="13E997CD" w15:done="0"/>
-  <w15:commentEx w15:paraId="0371490D" w15:done="0"/>
-</w15:commentsEx>
-</file>
-
 <file path=word/numbering.xml><?xml version="1.0" encoding="utf-8"?>
 <w:numbering xmlns:wpc="http://schemas.microsoft.com/office/word/2010/wordprocessingCanvas" xmlns:cx="http://schemas.microsoft.com/office/drawing/2014/chartex" xmlns:cx1="http://schemas.microsoft.com/office/drawing/2015/9/8/chartex" xmlns:mc="http://schemas.openxmlformats.org/markup-compatibility/2006" xmlns:o="urn:schemas-microsoft-com:office:office" xmlns:r="http://schemas.openxmlformats.org/officeDocument/2006/relationships" xmlns:m="http://schemas.openxmlformats.org/officeDocument/2006/math" xmlns:v="urn:schemas-microsoft-com:vml" xmlns:wp14="http://schemas.microsoft.com/office/word/2010/wordprocessingDrawing" xmlns:wp="http://schemas.openxmlformats.org/drawingml/2006/wordprocessingDrawing" xmlns:w10="urn:schemas-microsoft-com:office:word" xmlns:w="http://schemas.openxmlformats.org/wordprocessingml/2006/main" xmlns:w14="http://schemas.microsoft.com/office/word/2010/wordml" xmlns:w15="http://schemas.microsoft.com/office/word/2012/wordml" xmlns:w16se="http://schemas.microsoft.com/office/word/2015/wordml/symex" xmlns:wpg="http://schemas.microsoft.com/office/word/2010/wordprocessingGroup" xmlns:wpi="http://schemas.microsoft.com/office/word/2010/wordprocessingInk" xmlns:wne="http://schemas.microsoft.com/office/word/2006/wordml" xmlns:wps="http://schemas.microsoft.com/office/word/2010/wordprocessingShape" mc:Ignorable="w14 w15 w16se wp14">
   <w:abstractNum w:abstractNumId="0" w15:restartNumberingAfterBreak="0">
     <w:nsid w:val="088D301D"/>
     <w:multiLevelType w:val="hybridMultilevel"/>
-    <w:tmpl w:val="EF44C744"/>
+    <w:tmpl w:val="28824A8C"/>
     <w:lvl w:ilvl="0" w:tplc="04190017">
       <w:start w:val="1"/>
       <w:numFmt w:val="lowerLetter"/>
@@ -3297,16 +3816,16 @@
         <w:ind w:left="589" w:hanging="360"/>
       </w:pPr>
     </w:lvl>
-    <w:lvl w:ilvl="1" w:tplc="04190019" w:tentative="1">
-      <w:start w:val="1"/>
-      <w:numFmt w:val="lowerLetter"/>
+    <w:lvl w:ilvl="1" w:tplc="0419001B">
+      <w:start w:val="1"/>
+      <w:numFmt w:val="lowerRoman"/>
       <w:lvlText w:val="%2."/>
-      <w:lvlJc w:val="left"/>
+      <w:lvlJc w:val="right"/>
       <w:pPr>
         <w:ind w:left="1309" w:hanging="360"/>
       </w:pPr>
     </w:lvl>
-    <w:lvl w:ilvl="2" w:tplc="0419001B" w:tentative="1">
+    <w:lvl w:ilvl="2" w:tplc="0419001B">
       <w:start w:val="1"/>
       <w:numFmt w:val="lowerRoman"/>
       <w:lvlText w:val="%3."/>
@@ -4022,6 +4541,95 @@
     </w:lvl>
   </w:abstractNum>
   <w:abstractNum w:abstractNumId="7" w15:restartNumberingAfterBreak="0">
+    <w:nsid w:val="4BB772AD"/>
+    <w:multiLevelType w:val="hybridMultilevel"/>
+    <w:tmpl w:val="97F07ECE"/>
+    <w:lvl w:ilvl="0" w:tplc="0419000F">
+      <w:start w:val="1"/>
+      <w:numFmt w:val="decimal"/>
+      <w:lvlText w:val="%1."/>
+      <w:lvlJc w:val="left"/>
+      <w:pPr>
+        <w:ind w:left="-131" w:hanging="360"/>
+      </w:pPr>
+    </w:lvl>
+    <w:lvl w:ilvl="1" w:tplc="04190001">
+      <w:start w:val="1"/>
+      <w:numFmt w:val="bullet"/>
+      <w:lvlText w:val=""/>
+      <w:lvlJc w:val="left"/>
+      <w:pPr>
+        <w:ind w:left="589" w:hanging="360"/>
+      </w:pPr>
+      <w:rPr>
+        <w:rFonts w:ascii="Symbol" w:hAnsi="Symbol" w:hint="default"/>
+      </w:rPr>
+    </w:lvl>
+    <w:lvl w:ilvl="2" w:tplc="0419001B" w:tentative="1">
+      <w:start w:val="1"/>
+      <w:numFmt w:val="lowerRoman"/>
+      <w:lvlText w:val="%3."/>
+      <w:lvlJc w:val="right"/>
+      <w:pPr>
+        <w:ind w:left="1309" w:hanging="180"/>
+      </w:pPr>
+    </w:lvl>
+    <w:lvl w:ilvl="3" w:tplc="0419000F" w:tentative="1">
+      <w:start w:val="1"/>
+      <w:numFmt w:val="decimal"/>
+      <w:lvlText w:val="%4."/>
+      <w:lvlJc w:val="left"/>
+      <w:pPr>
+        <w:ind w:left="2029" w:hanging="360"/>
+      </w:pPr>
+    </w:lvl>
+    <w:lvl w:ilvl="4" w:tplc="04190019" w:tentative="1">
+      <w:start w:val="1"/>
+      <w:numFmt w:val="lowerLetter"/>
+      <w:lvlText w:val="%5."/>
+      <w:lvlJc w:val="left"/>
+      <w:pPr>
+        <w:ind w:left="2749" w:hanging="360"/>
+      </w:pPr>
+    </w:lvl>
+    <w:lvl w:ilvl="5" w:tplc="0419001B" w:tentative="1">
+      <w:start w:val="1"/>
+      <w:numFmt w:val="lowerRoman"/>
+      <w:lvlText w:val="%6."/>
+      <w:lvlJc w:val="right"/>
+      <w:pPr>
+        <w:ind w:left="3469" w:hanging="180"/>
+      </w:pPr>
+    </w:lvl>
+    <w:lvl w:ilvl="6" w:tplc="0419000F" w:tentative="1">
+      <w:start w:val="1"/>
+      <w:numFmt w:val="decimal"/>
+      <w:lvlText w:val="%7."/>
+      <w:lvlJc w:val="left"/>
+      <w:pPr>
+        <w:ind w:left="4189" w:hanging="360"/>
+      </w:pPr>
+    </w:lvl>
+    <w:lvl w:ilvl="7" w:tplc="04190019" w:tentative="1">
+      <w:start w:val="1"/>
+      <w:numFmt w:val="lowerLetter"/>
+      <w:lvlText w:val="%8."/>
+      <w:lvlJc w:val="left"/>
+      <w:pPr>
+        <w:ind w:left="4909" w:hanging="360"/>
+      </w:pPr>
+    </w:lvl>
+    <w:lvl w:ilvl="8" w:tplc="0419001B" w:tentative="1">
+      <w:start w:val="1"/>
+      <w:numFmt w:val="lowerRoman"/>
+      <w:lvlText w:val="%9."/>
+      <w:lvlJc w:val="right"/>
+      <w:pPr>
+        <w:ind w:left="5629" w:hanging="180"/>
+      </w:pPr>
+    </w:lvl>
+  </w:abstractNum>
+  <w:abstractNum w:abstractNumId="8" w15:restartNumberingAfterBreak="0">
     <w:nsid w:val="52A65EC5"/>
     <w:multiLevelType w:val="hybridMultilevel"/>
     <w:tmpl w:val="DCA098FC"/>
@@ -4046,7 +4654,7 @@
         <w:rFonts w:hint="default"/>
       </w:rPr>
     </w:lvl>
-    <w:lvl w:ilvl="2" w:tplc="0419001B" w:tentative="1">
+    <w:lvl w:ilvl="2" w:tplc="0419001B">
       <w:start w:val="1"/>
       <w:numFmt w:val="lowerRoman"/>
       <w:lvlText w:val="%3."/>
@@ -4110,7 +4718,7 @@
       </w:pPr>
     </w:lvl>
   </w:abstractNum>
-  <w:abstractNum w:abstractNumId="8" w15:restartNumberingAfterBreak="0">
+  <w:abstractNum w:abstractNumId="9" w15:restartNumberingAfterBreak="0">
     <w:nsid w:val="53022F62"/>
     <w:multiLevelType w:val="hybridMultilevel"/>
     <w:tmpl w:val="1F2E82E0"/>
@@ -4196,7 +4804,7 @@
       </w:pPr>
     </w:lvl>
   </w:abstractNum>
-  <w:abstractNum w:abstractNumId="9" w15:restartNumberingAfterBreak="0">
+  <w:abstractNum w:abstractNumId="10" w15:restartNumberingAfterBreak="0">
     <w:nsid w:val="57A10ECC"/>
     <w:multiLevelType w:val="hybridMultilevel"/>
     <w:tmpl w:val="B1D25958"/>
@@ -4309,7 +4917,7 @@
       </w:rPr>
     </w:lvl>
   </w:abstractNum>
-  <w:abstractNum w:abstractNumId="10" w15:restartNumberingAfterBreak="0">
+  <w:abstractNum w:abstractNumId="11" w15:restartNumberingAfterBreak="0">
     <w:nsid w:val="5F494144"/>
     <w:multiLevelType w:val="hybridMultilevel"/>
     <w:tmpl w:val="97F07ECE"/>
@@ -4398,7 +5006,7 @@
       </w:pPr>
     </w:lvl>
   </w:abstractNum>
-  <w:abstractNum w:abstractNumId="11" w15:restartNumberingAfterBreak="0">
+  <w:abstractNum w:abstractNumId="12" w15:restartNumberingAfterBreak="0">
     <w:nsid w:val="613C176B"/>
     <w:multiLevelType w:val="hybridMultilevel"/>
     <w:tmpl w:val="1F5439FA"/>
@@ -4511,7 +5119,7 @@
       </w:rPr>
     </w:lvl>
   </w:abstractNum>
-  <w:abstractNum w:abstractNumId="12" w15:restartNumberingAfterBreak="0">
+  <w:abstractNum w:abstractNumId="13" w15:restartNumberingAfterBreak="0">
     <w:nsid w:val="66366033"/>
     <w:multiLevelType w:val="hybridMultilevel"/>
     <w:tmpl w:val="B4D60A4E"/>
@@ -4624,7 +5232,7 @@
       </w:rPr>
     </w:lvl>
   </w:abstractNum>
-  <w:abstractNum w:abstractNumId="13" w15:restartNumberingAfterBreak="0">
+  <w:abstractNum w:abstractNumId="14" w15:restartNumberingAfterBreak="0">
     <w:nsid w:val="740A7D50"/>
     <w:multiLevelType w:val="hybridMultilevel"/>
     <w:tmpl w:val="748EE75E"/>
@@ -4741,31 +5349,31 @@
     <w:abstractNumId w:val="4"/>
   </w:num>
   <w:num w:numId="2">
-    <w:abstractNumId w:val="12"/>
+    <w:abstractNumId w:val="13"/>
   </w:num>
   <w:num w:numId="3">
     <w:abstractNumId w:val="3"/>
   </w:num>
   <w:num w:numId="4">
-    <w:abstractNumId w:val="8"/>
+    <w:abstractNumId w:val="9"/>
   </w:num>
   <w:num w:numId="5">
     <w:abstractNumId w:val="5"/>
   </w:num>
   <w:num w:numId="6">
-    <w:abstractNumId w:val="13"/>
+    <w:abstractNumId w:val="14"/>
   </w:num>
   <w:num w:numId="7">
+    <w:abstractNumId w:val="12"/>
+  </w:num>
+  <w:num w:numId="8">
+    <w:abstractNumId w:val="10"/>
+  </w:num>
+  <w:num w:numId="9">
     <w:abstractNumId w:val="11"/>
   </w:num>
-  <w:num w:numId="8">
-    <w:abstractNumId w:val="9"/>
-  </w:num>
-  <w:num w:numId="9">
-    <w:abstractNumId w:val="10"/>
-  </w:num>
   <w:num w:numId="10">
-    <w:abstractNumId w:val="7"/>
+    <w:abstractNumId w:val="8"/>
   </w:num>
   <w:num w:numId="11">
     <w:abstractNumId w:val="2"/>
@@ -4779,15 +5387,10 @@
   <w:num w:numId="14">
     <w:abstractNumId w:val="1"/>
   </w:num>
+  <w:num w:numId="15">
+    <w:abstractNumId w:val="7"/>
+  </w:num>
 </w:numbering>
-</file>
-
-<file path=word/people.xml><?xml version="1.0" encoding="utf-8"?>
-<w15:people xmlns:wpc="http://schemas.microsoft.com/office/word/2010/wordprocessingCanvas" xmlns:cx="http://schemas.microsoft.com/office/drawing/2014/chartex" xmlns:cx1="http://schemas.microsoft.com/office/drawing/2015/9/8/chartex" xmlns:mc="http://schemas.openxmlformats.org/markup-compatibility/2006" xmlns:o="urn:schemas-microsoft-com:office:office" xmlns:r="http://schemas.openxmlformats.org/officeDocument/2006/relationships" xmlns:m="http://schemas.openxmlformats.org/officeDocument/2006/math" xmlns:v="urn:schemas-microsoft-com:vml" xmlns:wp14="http://schemas.microsoft.com/office/word/2010/wordprocessingDrawing" xmlns:wp="http://schemas.openxmlformats.org/drawingml/2006/wordprocessingDrawing" xmlns:w10="urn:schemas-microsoft-com:office:word" xmlns:w="http://schemas.openxmlformats.org/wordprocessingml/2006/main" xmlns:w14="http://schemas.microsoft.com/office/word/2010/wordml" xmlns:w15="http://schemas.microsoft.com/office/word/2012/wordml" xmlns:w16se="http://schemas.microsoft.com/office/word/2015/wordml/symex" xmlns:wpg="http://schemas.microsoft.com/office/word/2010/wordprocessingGroup" xmlns:wpi="http://schemas.microsoft.com/office/word/2010/wordprocessingInk" xmlns:wne="http://schemas.microsoft.com/office/word/2006/wordml" xmlns:wps="http://schemas.microsoft.com/office/word/2010/wordprocessingShape" mc:Ignorable="w14 w15 w16se wp14">
-  <w15:person w15:author="User">
-    <w15:presenceInfo w15:providerId="None" w15:userId="User"/>
-  </w15:person>
-</w15:people>
 </file>
 
 <file path=word/styles.xml><?xml version="1.0" encoding="utf-8"?>
@@ -5684,7 +6287,7 @@
 </file>
 
 <file path=customXml/itemProps1.xml><?xml version="1.0" encoding="utf-8"?>
-<ds:datastoreItem xmlns:ds="http://schemas.openxmlformats.org/officeDocument/2006/customXml" ds:itemID="{417589C7-B0D2-461D-98F6-94AB94ADCA02}">
+<ds:datastoreItem xmlns:ds="http://schemas.openxmlformats.org/officeDocument/2006/customXml" ds:itemID="{0A7AACD0-5B7C-4AC9-B3E4-6BCD104CA502}">
   <ds:schemaRefs>
     <ds:schemaRef ds:uri="http://schemas.openxmlformats.org/officeDocument/2006/bibliography"/>
   </ds:schemaRefs>
